--- a/KR/1/Otchet.docx
+++ b/KR/1/Otchet.docx
@@ -494,30 +494,19 @@
           <w:szCs w:val="28"/>
         </w:rPr>
       </w:pPr>
-      <w:proofErr w:type="spellStart"/>
-      <w:r>
-        <w:rPr>
-          <w:color w:val="000000" w:themeColor="text1"/>
-          <w:sz w:val="28"/>
-          <w:szCs w:val="28"/>
-        </w:rPr>
-        <w:t>ИСПк</w:t>
-      </w:r>
-      <w:proofErr w:type="spellEnd"/>
-      <w:r>
-        <w:rPr>
-          <w:color w:val="000000" w:themeColor="text1"/>
-          <w:sz w:val="28"/>
-          <w:szCs w:val="28"/>
-        </w:rPr>
-        <w:t>-</w:t>
-      </w:r>
-      <w:r>
-        <w:rPr>
-          <w:color w:val="000000" w:themeColor="text1"/>
-          <w:sz w:val="28"/>
-          <w:szCs w:val="28"/>
-          <w:lang w:val="en-US"/>
+      <w:r>
+        <w:rPr>
+          <w:color w:val="000000" w:themeColor="text1"/>
+          <w:sz w:val="28"/>
+          <w:szCs w:val="28"/>
+        </w:rPr>
+        <w:t>ИСПк-</w:t>
+      </w:r>
+      <w:r>
+        <w:rPr>
+          <w:color w:val="000000" w:themeColor="text1"/>
+          <w:sz w:val="28"/>
+          <w:szCs w:val="28"/>
         </w:rPr>
         <w:t>203-52-00</w:t>
       </w:r>
@@ -1205,7 +1194,15 @@
           <w:sz w:val="28"/>
           <w:szCs w:val="28"/>
         </w:rPr>
-        <w:t>task_one</w:t>
+        <w:t>task_</w:t>
+      </w:r>
+      <w:proofErr w:type="gramStart"/>
+      <w:r>
+        <w:rPr>
+          <w:sz w:val="28"/>
+          <w:szCs w:val="28"/>
+        </w:rPr>
+        <w:t>one</w:t>
       </w:r>
       <w:proofErr w:type="spellEnd"/>
       <w:r>
@@ -1213,7 +1210,15 @@
           <w:sz w:val="28"/>
           <w:szCs w:val="28"/>
         </w:rPr>
-        <w:t xml:space="preserve">(x: </w:t>
+        <w:t>(</w:t>
+      </w:r>
+      <w:proofErr w:type="gramEnd"/>
+      <w:r>
+        <w:rPr>
+          <w:sz w:val="28"/>
+          <w:szCs w:val="28"/>
+        </w:rPr>
+        <w:t xml:space="preserve">x: </w:t>
       </w:r>
       <w:proofErr w:type="spellStart"/>
       <w:r>
@@ -1529,7 +1534,16 @@
           <w:szCs w:val="28"/>
           <w:lang w:val="en-US"/>
         </w:rPr>
-        <w:t>task_two</w:t>
+        <w:t>task_</w:t>
+      </w:r>
+      <w:proofErr w:type="gramStart"/>
+      <w:r>
+        <w:rPr>
+          <w:sz w:val="28"/>
+          <w:szCs w:val="28"/>
+          <w:lang w:val="en-US"/>
+        </w:rPr>
+        <w:t>two</w:t>
       </w:r>
       <w:proofErr w:type="spellEnd"/>
       <w:r>
@@ -1538,7 +1552,16 @@
           <w:szCs w:val="28"/>
           <w:lang w:val="en-US"/>
         </w:rPr>
-        <w:t xml:space="preserve">(start_: real; end_: integer; step: real; </w:t>
+        <w:t>(</w:t>
+      </w:r>
+      <w:proofErr w:type="gramEnd"/>
+      <w:r>
+        <w:rPr>
+          <w:sz w:val="28"/>
+          <w:szCs w:val="28"/>
+          <w:lang w:val="en-US"/>
+        </w:rPr>
+        <w:t xml:space="preserve">start_: real; end_: integer; step: real; </w:t>
       </w:r>
       <w:proofErr w:type="spellStart"/>
       <w:r>
@@ -1864,16 +1887,7 @@
           <w:sz w:val="28"/>
           <w:szCs w:val="28"/>
         </w:rPr>
-        <w:t>В</w:t>
-      </w:r>
-      <w:r>
-        <w:rPr>
-          <w:rFonts w:ascii="Times New Roman" w:hAnsi="Times New Roman" w:cs="Times New Roman"/>
-          <w:color w:val="000000" w:themeColor="text1"/>
-          <w:sz w:val="28"/>
-          <w:szCs w:val="28"/>
-        </w:rPr>
-        <w:t>иды алгоритмов:</w:t>
+        <w:t>Виды алгоритмов:</w:t>
       </w:r>
       <w:r>
         <w:rPr>
@@ -1883,14 +1897,6 @@
           <w:szCs w:val="28"/>
         </w:rPr>
         <w:br/>
-      </w:r>
-      <w:r>
-        <w:rPr>
-          <w:rFonts w:ascii="Times New Roman" w:hAnsi="Times New Roman" w:cs="Times New Roman"/>
-          <w:color w:val="000000" w:themeColor="text1"/>
-          <w:sz w:val="28"/>
-          <w:szCs w:val="28"/>
-        </w:rPr>
         <w:t>линейный</w:t>
       </w:r>
       <w:r>
@@ -1909,16 +1915,7 @@
           <w:sz w:val="28"/>
           <w:szCs w:val="28"/>
         </w:rPr>
-        <w:t>р</w:t>
-      </w:r>
-      <w:r>
-        <w:rPr>
-          <w:rFonts w:ascii="Times New Roman" w:hAnsi="Times New Roman" w:cs="Times New Roman"/>
-          <w:color w:val="000000" w:themeColor="text1"/>
-          <w:sz w:val="28"/>
-          <w:szCs w:val="28"/>
-        </w:rPr>
-        <w:t>азветвляющийся</w:t>
+        <w:t>разветвляющийся</w:t>
       </w:r>
       <w:r>
         <w:rPr>
@@ -2207,25 +2204,27 @@
           <w:tab w:val="left" w:pos="1134"/>
         </w:tabs>
         <w:spacing w:line="360" w:lineRule="auto"/>
-        <w:rPr>
-          <w:rFonts w:ascii="Times New Roman" w:hAnsi="Times New Roman" w:cs="Times New Roman"/>
-          <w:color w:val="000000" w:themeColor="text1"/>
-          <w:sz w:val="28"/>
-          <w:szCs w:val="28"/>
-        </w:rPr>
-      </w:pPr>
-      <w:r>
-        <w:rPr>
-          <w:rFonts w:ascii="Times New Roman" w:hAnsi="Times New Roman" w:cs="Times New Roman"/>
+        <w:jc w:val="center"/>
+        <w:rPr>
+          <w:rFonts w:ascii="Times New Roman" w:hAnsi="Times New Roman" w:cs="Times New Roman"/>
+          <w:color w:val="000000" w:themeColor="text1"/>
+          <w:sz w:val="28"/>
+          <w:szCs w:val="28"/>
+        </w:rPr>
+      </w:pPr>
+      <w:r>
+        <w:rPr>
+          <w:rFonts w:ascii="Times New Roman" w:hAnsi="Times New Roman" w:cs="Times New Roman"/>
+          <w:noProof/>
           <w:color w:val="000000" w:themeColor="text1"/>
           <w:sz w:val="28"/>
           <w:szCs w:val="28"/>
         </w:rPr>
         <w:drawing>
-          <wp:inline distT="0" distB="0" distL="0" distR="0" wp14:anchorId="7381FE25" wp14:editId="5CFFB8FE">
-            <wp:extent cx="5210902" cy="6411220"/>
-            <wp:effectExtent l="0" t="0" r="8890" b="8890"/>
-            <wp:docPr id="2" name="Рисунок 2"/>
+          <wp:inline distT="0" distB="0" distL="0" distR="0" wp14:anchorId="1C423447" wp14:editId="2AC036E6">
+            <wp:extent cx="5915025" cy="5343525"/>
+            <wp:effectExtent l="0" t="0" r="9525" b="9525"/>
+            <wp:docPr id="3" name="Рисунок 3"/>
             <wp:cNvGraphicFramePr>
               <a:graphicFrameLocks xmlns:a="http://schemas.openxmlformats.org/drawingml/2006/main" noChangeAspect="1"/>
             </wp:cNvGraphicFramePr>
@@ -2233,23 +2232,36 @@
               <a:graphicData uri="http://schemas.openxmlformats.org/drawingml/2006/picture">
                 <pic:pic xmlns:pic="http://schemas.openxmlformats.org/drawingml/2006/picture">
                   <pic:nvPicPr>
-                    <pic:cNvPr id="1" name=""/>
-                    <pic:cNvPicPr/>
+                    <pic:cNvPr id="0" name="Picture 1"/>
+                    <pic:cNvPicPr>
+                      <a:picLocks noChangeAspect="1" noChangeArrowheads="1"/>
+                    </pic:cNvPicPr>
                   </pic:nvPicPr>
                   <pic:blipFill>
-                    <a:blip r:embed="rId6"/>
+                    <a:blip r:embed="rId6">
+                      <a:extLst>
+                        <a:ext uri="{28A0092B-C50C-407E-A947-70E740481C1C}">
+                          <a14:useLocalDpi xmlns:a14="http://schemas.microsoft.com/office/drawing/2010/main" val="0"/>
+                        </a:ext>
+                      </a:extLst>
+                    </a:blip>
+                    <a:srcRect/>
                     <a:stretch>
                       <a:fillRect/>
                     </a:stretch>
                   </pic:blipFill>
-                  <pic:spPr>
+                  <pic:spPr bwMode="auto">
                     <a:xfrm>
                       <a:off x="0" y="0"/>
-                      <a:ext cx="5210902" cy="6411220"/>
+                      <a:ext cx="5915025" cy="5343525"/>
                     </a:xfrm>
                     <a:prstGeom prst="rect">
                       <a:avLst/>
                     </a:prstGeom>
+                    <a:noFill/>
+                    <a:ln>
+                      <a:noFill/>
+                    </a:ln>
                   </pic:spPr>
                 </pic:pic>
               </a:graphicData>
@@ -2420,7 +2432,18 @@
           <w:szCs w:val="21"/>
           <w:lang w:val="en-US" w:eastAsia="ru-RU"/>
         </w:rPr>
-        <w:t>task_two</w:t>
+        <w:t>task_</w:t>
+      </w:r>
+      <w:proofErr w:type="gramStart"/>
+      <w:r>
+        <w:rPr>
+          <w:rFonts w:ascii="Consolas" w:eastAsia="Times New Roman" w:hAnsi="Consolas" w:cs="Times New Roman"/>
+          <w:color w:val="DCDCAA"/>
+          <w:sz w:val="21"/>
+          <w:szCs w:val="21"/>
+          <w:lang w:val="en-US" w:eastAsia="ru-RU"/>
+        </w:rPr>
+        <w:t>two</w:t>
       </w:r>
       <w:proofErr w:type="spellEnd"/>
       <w:r>
@@ -2433,6 +2456,7 @@
         </w:rPr>
         <w:t>(</w:t>
       </w:r>
+      <w:proofErr w:type="gramEnd"/>
       <w:r>
         <w:rPr>
           <w:rFonts w:ascii="Consolas" w:eastAsia="Times New Roman" w:hAnsi="Consolas" w:cs="Times New Roman"/>
@@ -2662,6 +2686,7 @@
         <w:t xml:space="preserve">  </w:t>
       </w:r>
       <w:proofErr w:type="spellStart"/>
+      <w:proofErr w:type="gramStart"/>
       <w:r>
         <w:rPr>
           <w:rFonts w:ascii="Consolas" w:eastAsia="Times New Roman" w:hAnsi="Consolas" w:cs="Times New Roman"/>
@@ -2683,6 +2708,7 @@
         </w:rPr>
         <w:t>(</w:t>
       </w:r>
+      <w:proofErr w:type="gramEnd"/>
       <w:r>
         <w:rPr>
           <w:rFonts w:ascii="Consolas" w:eastAsia="Times New Roman" w:hAnsi="Consolas" w:cs="Times New Roman"/>
@@ -2727,6 +2753,7 @@
         <w:t xml:space="preserve">  </w:t>
       </w:r>
       <w:proofErr w:type="spellStart"/>
+      <w:proofErr w:type="gramStart"/>
       <w:r>
         <w:rPr>
           <w:rFonts w:ascii="Consolas" w:eastAsia="Times New Roman" w:hAnsi="Consolas" w:cs="Times New Roman"/>
@@ -2748,6 +2775,7 @@
         </w:rPr>
         <w:t>(</w:t>
       </w:r>
+      <w:proofErr w:type="gramEnd"/>
       <w:r>
         <w:rPr>
           <w:rFonts w:ascii="Consolas" w:eastAsia="Times New Roman" w:hAnsi="Consolas" w:cs="Times New Roman"/>
@@ -2811,6 +2839,7 @@
         </w:rPr>
         <w:t xml:space="preserve"> </w:t>
       </w:r>
+      <w:proofErr w:type="gramStart"/>
       <w:r>
         <w:rPr>
           <w:rFonts w:ascii="Consolas" w:eastAsia="Times New Roman" w:hAnsi="Consolas" w:cs="Times New Roman"/>
@@ -2829,7 +2858,18 @@
           <w:szCs w:val="21"/>
           <w:lang w:val="en-US" w:eastAsia="ru-RU"/>
         </w:rPr>
-        <w:t xml:space="preserve"> := </w:t>
+        <w:t xml:space="preserve"> :</w:t>
+      </w:r>
+      <w:proofErr w:type="gramEnd"/>
+      <w:r>
+        <w:rPr>
+          <w:rFonts w:ascii="Consolas" w:eastAsia="Times New Roman" w:hAnsi="Consolas" w:cs="Times New Roman"/>
+          <w:color w:val="CCCCCC"/>
+          <w:sz w:val="21"/>
+          <w:szCs w:val="21"/>
+          <w:lang w:val="en-US" w:eastAsia="ru-RU"/>
+        </w:rPr>
+        <w:t xml:space="preserve">= </w:t>
       </w:r>
       <w:r>
         <w:rPr>
@@ -3020,6 +3060,7 @@
         </w:rPr>
         <w:t xml:space="preserve"> </w:t>
       </w:r>
+      <w:proofErr w:type="gramStart"/>
       <w:r>
         <w:rPr>
           <w:rFonts w:ascii="Consolas" w:eastAsia="Times New Roman" w:hAnsi="Consolas" w:cs="Times New Roman"/>
@@ -3038,7 +3079,18 @@
           <w:szCs w:val="21"/>
           <w:lang w:val="en-US" w:eastAsia="ru-RU"/>
         </w:rPr>
-        <w:t xml:space="preserve"> := </w:t>
+        <w:t xml:space="preserve"> :</w:t>
+      </w:r>
+      <w:proofErr w:type="gramEnd"/>
+      <w:r>
+        <w:rPr>
+          <w:rFonts w:ascii="Consolas" w:eastAsia="Times New Roman" w:hAnsi="Consolas" w:cs="Times New Roman"/>
+          <w:color w:val="CCCCCC"/>
+          <w:sz w:val="21"/>
+          <w:szCs w:val="21"/>
+          <w:lang w:val="en-US" w:eastAsia="ru-RU"/>
+        </w:rPr>
+        <w:t xml:space="preserve">= </w:t>
       </w:r>
       <w:proofErr w:type="spellStart"/>
       <w:r>
@@ -3106,6 +3158,7 @@
         <w:t xml:space="preserve">    </w:t>
       </w:r>
       <w:proofErr w:type="spellStart"/>
+      <w:proofErr w:type="gramStart"/>
       <w:r>
         <w:rPr>
           <w:rFonts w:ascii="Consolas" w:eastAsia="Times New Roman" w:hAnsi="Consolas" w:cs="Times New Roman"/>
@@ -3127,6 +3180,7 @@
         </w:rPr>
         <w:t>(</w:t>
       </w:r>
+      <w:proofErr w:type="gramEnd"/>
       <w:r>
         <w:rPr>
           <w:rFonts w:ascii="Consolas" w:eastAsia="Times New Roman" w:hAnsi="Consolas" w:cs="Times New Roman"/>
@@ -3437,6 +3491,7 @@
         <w:t xml:space="preserve">  </w:t>
       </w:r>
       <w:proofErr w:type="spellStart"/>
+      <w:proofErr w:type="gramStart"/>
       <w:r>
         <w:rPr>
           <w:rFonts w:ascii="Consolas" w:eastAsia="Times New Roman" w:hAnsi="Consolas" w:cs="Times New Roman"/>
@@ -3458,6 +3513,7 @@
         </w:rPr>
         <w:t>(</w:t>
       </w:r>
+      <w:proofErr w:type="gramEnd"/>
       <w:r>
         <w:rPr>
           <w:rFonts w:ascii="Consolas" w:eastAsia="Times New Roman" w:hAnsi="Consolas" w:cs="Times New Roman"/>
@@ -3553,7 +3609,18 @@
           <w:szCs w:val="21"/>
           <w:lang w:val="en-US" w:eastAsia="ru-RU"/>
         </w:rPr>
-        <w:t>task_one</w:t>
+        <w:t>task_</w:t>
+      </w:r>
+      <w:proofErr w:type="gramStart"/>
+      <w:r>
+        <w:rPr>
+          <w:rFonts w:ascii="Consolas" w:eastAsia="Times New Roman" w:hAnsi="Consolas" w:cs="Times New Roman"/>
+          <w:color w:val="DCDCAA"/>
+          <w:sz w:val="21"/>
+          <w:szCs w:val="21"/>
+          <w:lang w:val="en-US" w:eastAsia="ru-RU"/>
+        </w:rPr>
+        <w:t>one</w:t>
       </w:r>
       <w:proofErr w:type="spellEnd"/>
       <w:r>
@@ -3566,6 +3633,7 @@
         </w:rPr>
         <w:t>(</w:t>
       </w:r>
+      <w:proofErr w:type="gramEnd"/>
       <w:r>
         <w:rPr>
           <w:rFonts w:ascii="Consolas" w:eastAsia="Times New Roman" w:hAnsi="Consolas" w:cs="Times New Roman"/>
@@ -3819,6 +3887,7 @@
         </w:rPr>
         <w:t xml:space="preserve">: </w:t>
       </w:r>
+      <w:proofErr w:type="gramStart"/>
       <w:r>
         <w:rPr>
           <w:rFonts w:ascii="Consolas" w:eastAsia="Times New Roman" w:hAnsi="Consolas" w:cs="Times New Roman"/>
@@ -3837,7 +3906,18 @@
           <w:szCs w:val="21"/>
           <w:lang w:val="en-US" w:eastAsia="ru-RU"/>
         </w:rPr>
-        <w:t xml:space="preserve"> := </w:t>
+        <w:t xml:space="preserve"> :</w:t>
+      </w:r>
+      <w:proofErr w:type="gramEnd"/>
+      <w:r>
+        <w:rPr>
+          <w:rFonts w:ascii="Consolas" w:eastAsia="Times New Roman" w:hAnsi="Consolas" w:cs="Times New Roman"/>
+          <w:color w:val="CCCCCC"/>
+          <w:sz w:val="21"/>
+          <w:szCs w:val="21"/>
+          <w:lang w:val="en-US" w:eastAsia="ru-RU"/>
+        </w:rPr>
+        <w:t xml:space="preserve">= </w:t>
       </w:r>
       <w:r>
         <w:rPr>
@@ -4032,6 +4112,7 @@
         <w:t xml:space="preserve">    </w:t>
       </w:r>
       <w:proofErr w:type="spellStart"/>
+      <w:proofErr w:type="gramStart"/>
       <w:r>
         <w:rPr>
           <w:rFonts w:ascii="Consolas" w:eastAsia="Times New Roman" w:hAnsi="Consolas" w:cs="Times New Roman"/>
@@ -4051,7 +4132,18 @@
           <w:szCs w:val="21"/>
           <w:lang w:val="en-US" w:eastAsia="ru-RU"/>
         </w:rPr>
-        <w:t xml:space="preserve"> := </w:t>
+        <w:t xml:space="preserve"> :</w:t>
+      </w:r>
+      <w:proofErr w:type="gramEnd"/>
+      <w:r>
+        <w:rPr>
+          <w:rFonts w:ascii="Consolas" w:eastAsia="Times New Roman" w:hAnsi="Consolas" w:cs="Times New Roman"/>
+          <w:color w:val="CCCCCC"/>
+          <w:sz w:val="21"/>
+          <w:szCs w:val="21"/>
+          <w:lang w:val="en-US" w:eastAsia="ru-RU"/>
+        </w:rPr>
+        <w:t xml:space="preserve">= </w:t>
       </w:r>
       <w:r>
         <w:rPr>
@@ -4503,6 +4595,7 @@
         <w:t xml:space="preserve">    </w:t>
       </w:r>
       <w:proofErr w:type="spellStart"/>
+      <w:proofErr w:type="gramStart"/>
       <w:r>
         <w:rPr>
           <w:rFonts w:ascii="Consolas" w:eastAsia="Times New Roman" w:hAnsi="Consolas" w:cs="Times New Roman"/>
@@ -4522,7 +4615,18 @@
           <w:szCs w:val="21"/>
           <w:lang w:val="en-US" w:eastAsia="ru-RU"/>
         </w:rPr>
-        <w:t xml:space="preserve"> := </w:t>
+        <w:t xml:space="preserve"> :</w:t>
+      </w:r>
+      <w:proofErr w:type="gramEnd"/>
+      <w:r>
+        <w:rPr>
+          <w:rFonts w:ascii="Consolas" w:eastAsia="Times New Roman" w:hAnsi="Consolas" w:cs="Times New Roman"/>
+          <w:color w:val="CCCCCC"/>
+          <w:sz w:val="21"/>
+          <w:szCs w:val="21"/>
+          <w:lang w:val="en-US" w:eastAsia="ru-RU"/>
+        </w:rPr>
+        <w:t xml:space="preserve">= </w:t>
       </w:r>
       <w:r>
         <w:rPr>
@@ -5014,6 +5118,7 @@
         <w:t xml:space="preserve">    </w:t>
       </w:r>
       <w:proofErr w:type="spellStart"/>
+      <w:proofErr w:type="gramStart"/>
       <w:r>
         <w:rPr>
           <w:rFonts w:ascii="Consolas" w:eastAsia="Times New Roman" w:hAnsi="Consolas" w:cs="Times New Roman"/>
@@ -5033,7 +5138,18 @@
           <w:szCs w:val="21"/>
           <w:lang w:val="en-US" w:eastAsia="ru-RU"/>
         </w:rPr>
-        <w:t xml:space="preserve"> := </w:t>
+        <w:t xml:space="preserve"> :</w:t>
+      </w:r>
+      <w:proofErr w:type="gramEnd"/>
+      <w:r>
+        <w:rPr>
+          <w:rFonts w:ascii="Consolas" w:eastAsia="Times New Roman" w:hAnsi="Consolas" w:cs="Times New Roman"/>
+          <w:color w:val="CCCCCC"/>
+          <w:sz w:val="21"/>
+          <w:szCs w:val="21"/>
+          <w:lang w:val="en-US" w:eastAsia="ru-RU"/>
+        </w:rPr>
+        <w:t xml:space="preserve">= </w:t>
       </w:r>
       <w:r>
         <w:rPr>
@@ -5465,6 +5581,7 @@
         <w:t xml:space="preserve">    </w:t>
       </w:r>
       <w:proofErr w:type="spellStart"/>
+      <w:proofErr w:type="gramStart"/>
       <w:r>
         <w:rPr>
           <w:rFonts w:ascii="Consolas" w:eastAsia="Times New Roman" w:hAnsi="Consolas" w:cs="Times New Roman"/>
@@ -5484,7 +5601,18 @@
           <w:szCs w:val="21"/>
           <w:lang w:val="en-US" w:eastAsia="ru-RU"/>
         </w:rPr>
-        <w:t xml:space="preserve"> := </w:t>
+        <w:t xml:space="preserve"> :</w:t>
+      </w:r>
+      <w:proofErr w:type="gramEnd"/>
+      <w:r>
+        <w:rPr>
+          <w:rFonts w:ascii="Consolas" w:eastAsia="Times New Roman" w:hAnsi="Consolas" w:cs="Times New Roman"/>
+          <w:color w:val="CCCCCC"/>
+          <w:sz w:val="21"/>
+          <w:szCs w:val="21"/>
+          <w:lang w:val="en-US" w:eastAsia="ru-RU"/>
+        </w:rPr>
+        <w:t xml:space="preserve">= </w:t>
       </w:r>
       <w:r>
         <w:rPr>
@@ -5765,6 +5893,7 @@
         <w:t xml:space="preserve">    </w:t>
       </w:r>
       <w:proofErr w:type="spellStart"/>
+      <w:proofErr w:type="gramStart"/>
       <w:r>
         <w:rPr>
           <w:rFonts w:ascii="Consolas" w:eastAsia="Times New Roman" w:hAnsi="Consolas" w:cs="Times New Roman"/>
@@ -5784,7 +5913,18 @@
           <w:szCs w:val="21"/>
           <w:lang w:val="en-US" w:eastAsia="ru-RU"/>
         </w:rPr>
-        <w:t xml:space="preserve"> := </w:t>
+        <w:t xml:space="preserve"> :</w:t>
+      </w:r>
+      <w:proofErr w:type="gramEnd"/>
+      <w:r>
+        <w:rPr>
+          <w:rFonts w:ascii="Consolas" w:eastAsia="Times New Roman" w:hAnsi="Consolas" w:cs="Times New Roman"/>
+          <w:color w:val="CCCCCC"/>
+          <w:sz w:val="21"/>
+          <w:szCs w:val="21"/>
+          <w:lang w:val="en-US" w:eastAsia="ru-RU"/>
+        </w:rPr>
+        <w:t xml:space="preserve">= </w:t>
       </w:r>
       <w:r>
         <w:rPr>
@@ -5873,6 +6013,7 @@
         <w:t xml:space="preserve">  </w:t>
       </w:r>
       <w:proofErr w:type="spellStart"/>
+      <w:proofErr w:type="gramStart"/>
       <w:r>
         <w:rPr>
           <w:rFonts w:ascii="Consolas" w:eastAsia="Times New Roman" w:hAnsi="Consolas" w:cs="Times New Roman"/>
@@ -5894,6 +6035,7 @@
         </w:rPr>
         <w:t>(</w:t>
       </w:r>
+      <w:proofErr w:type="gramEnd"/>
       <w:r>
         <w:rPr>
           <w:rFonts w:ascii="Consolas" w:eastAsia="Times New Roman" w:hAnsi="Consolas" w:cs="Times New Roman"/>
@@ -6130,7 +6272,18 @@
           <w:szCs w:val="21"/>
           <w:lang w:val="en-US" w:eastAsia="ru-RU"/>
         </w:rPr>
-        <w:t>task_two</w:t>
+        <w:t>task_</w:t>
+      </w:r>
+      <w:proofErr w:type="gramStart"/>
+      <w:r>
+        <w:rPr>
+          <w:rFonts w:ascii="Consolas" w:eastAsia="Times New Roman" w:hAnsi="Consolas" w:cs="Times New Roman"/>
+          <w:color w:val="DCDCAA"/>
+          <w:sz w:val="21"/>
+          <w:szCs w:val="21"/>
+          <w:lang w:val="en-US" w:eastAsia="ru-RU"/>
+        </w:rPr>
+        <w:t>two</w:t>
       </w:r>
       <w:proofErr w:type="spellEnd"/>
       <w:r>
@@ -6141,7 +6294,18 @@
           <w:szCs w:val="21"/>
           <w:lang w:val="en-US" w:eastAsia="ru-RU"/>
         </w:rPr>
-        <w:t>(-</w:t>
+        <w:t>(</w:t>
+      </w:r>
+      <w:proofErr w:type="gramEnd"/>
+      <w:r>
+        <w:rPr>
+          <w:rFonts w:ascii="Consolas" w:eastAsia="Times New Roman" w:hAnsi="Consolas" w:cs="Times New Roman"/>
+          <w:color w:val="CCCCCC"/>
+          <w:sz w:val="21"/>
+          <w:szCs w:val="21"/>
+          <w:lang w:val="en-US" w:eastAsia="ru-RU"/>
+        </w:rPr>
+        <w:t>-</w:t>
       </w:r>
       <w:r>
         <w:rPr>
@@ -6335,7 +6499,18 @@
           <w:szCs w:val="21"/>
           <w:lang w:val="en-US" w:eastAsia="ru-RU"/>
         </w:rPr>
-        <w:t>task_one</w:t>
+        <w:t>task_</w:t>
+      </w:r>
+      <w:proofErr w:type="gramStart"/>
+      <w:r>
+        <w:rPr>
+          <w:rFonts w:ascii="Consolas" w:eastAsia="Times New Roman" w:hAnsi="Consolas" w:cs="Times New Roman"/>
+          <w:color w:val="DCDCAA"/>
+          <w:sz w:val="21"/>
+          <w:szCs w:val="21"/>
+          <w:lang w:val="en-US" w:eastAsia="ru-RU"/>
+        </w:rPr>
+        <w:t>one</w:t>
       </w:r>
       <w:proofErr w:type="spellEnd"/>
       <w:r>
@@ -6348,6 +6523,7 @@
         </w:rPr>
         <w:t>(</w:t>
       </w:r>
+      <w:proofErr w:type="gramEnd"/>
       <w:r>
         <w:rPr>
           <w:rFonts w:ascii="Consolas" w:eastAsia="Times New Roman" w:hAnsi="Consolas" w:cs="Times New Roman"/>
@@ -6525,14 +6701,6 @@
           <w:szCs w:val="28"/>
         </w:rPr>
         <w:br/>
-      </w:r>
-      <w:r>
-        <w:rPr>
-          <w:rFonts w:ascii="Times New Roman" w:hAnsi="Times New Roman" w:cs="Times New Roman"/>
-          <w:color w:val="000000" w:themeColor="text1"/>
-          <w:sz w:val="28"/>
-          <w:szCs w:val="28"/>
-        </w:rPr>
         <w:t>0.064377516497364</w:t>
       </w:r>
       <w:r>
@@ -6584,6 +6752,7 @@
         </w:rPr>
         <w:t>…</w:t>
       </w:r>
+      <w:proofErr w:type="gramStart"/>
       <w:r>
         <w:rPr>
           <w:rFonts w:ascii="Times New Roman" w:hAnsi="Times New Roman" w:cs="Times New Roman"/>
@@ -6592,7 +6761,18 @@
           <w:szCs w:val="28"/>
           <w:lang w:val="en-US"/>
         </w:rPr>
-        <w:t>¦  5.00 |   0.06¦</w:t>
+        <w:t>¦  5.00</w:t>
+      </w:r>
+      <w:proofErr w:type="gramEnd"/>
+      <w:r>
+        <w:rPr>
+          <w:rFonts w:ascii="Times New Roman" w:hAnsi="Times New Roman" w:cs="Times New Roman"/>
+          <w:color w:val="000000" w:themeColor="text1"/>
+          <w:sz w:val="28"/>
+          <w:szCs w:val="28"/>
+          <w:lang w:val="en-US"/>
+        </w:rPr>
+        <w:t xml:space="preserve"> |   0.06¦</w:t>
       </w:r>
     </w:p>
     <w:p>
@@ -6616,6 +6796,7 @@
         </w:rPr>
         <w:t xml:space="preserve">    </w:t>
       </w:r>
+      <w:proofErr w:type="gramStart"/>
       <w:r>
         <w:rPr>
           <w:rFonts w:ascii="Times New Roman" w:hAnsi="Times New Roman" w:cs="Times New Roman"/>
@@ -6624,7 +6805,18 @@
           <w:szCs w:val="28"/>
           <w:lang w:val="en-US"/>
         </w:rPr>
-        <w:t>¦  5.20 |   0.06¦</w:t>
+        <w:t>¦  5.20</w:t>
+      </w:r>
+      <w:proofErr w:type="gramEnd"/>
+      <w:r>
+        <w:rPr>
+          <w:rFonts w:ascii="Times New Roman" w:hAnsi="Times New Roman" w:cs="Times New Roman"/>
+          <w:color w:val="000000" w:themeColor="text1"/>
+          <w:sz w:val="28"/>
+          <w:szCs w:val="28"/>
+          <w:lang w:val="en-US"/>
+        </w:rPr>
+        <w:t xml:space="preserve"> |   0.06¦</w:t>
       </w:r>
     </w:p>
     <w:p>
@@ -6648,6 +6840,7 @@
         </w:rPr>
         <w:t xml:space="preserve">    </w:t>
       </w:r>
+      <w:proofErr w:type="gramStart"/>
       <w:r>
         <w:rPr>
           <w:rFonts w:ascii="Times New Roman" w:hAnsi="Times New Roman" w:cs="Times New Roman"/>
@@ -6656,7 +6849,18 @@
           <w:szCs w:val="28"/>
           <w:lang w:val="en-US"/>
         </w:rPr>
-        <w:t>¦  5.40 |   0.06¦</w:t>
+        <w:t>¦  5.40</w:t>
+      </w:r>
+      <w:proofErr w:type="gramEnd"/>
+      <w:r>
+        <w:rPr>
+          <w:rFonts w:ascii="Times New Roman" w:hAnsi="Times New Roman" w:cs="Times New Roman"/>
+          <w:color w:val="000000" w:themeColor="text1"/>
+          <w:sz w:val="28"/>
+          <w:szCs w:val="28"/>
+          <w:lang w:val="en-US"/>
+        </w:rPr>
+        <w:t xml:space="preserve"> |   0.06¦</w:t>
       </w:r>
     </w:p>
     <w:p>
@@ -6680,6 +6884,7 @@
         </w:rPr>
         <w:t xml:space="preserve">    </w:t>
       </w:r>
+      <w:proofErr w:type="gramStart"/>
       <w:r>
         <w:rPr>
           <w:rFonts w:ascii="Times New Roman" w:hAnsi="Times New Roman" w:cs="Times New Roman"/>
@@ -6688,7 +6893,18 @@
           <w:szCs w:val="28"/>
           <w:lang w:val="en-US"/>
         </w:rPr>
-        <w:t>¦  5.60 |   0.05¦</w:t>
+        <w:t>¦  5.60</w:t>
+      </w:r>
+      <w:proofErr w:type="gramEnd"/>
+      <w:r>
+        <w:rPr>
+          <w:rFonts w:ascii="Times New Roman" w:hAnsi="Times New Roman" w:cs="Times New Roman"/>
+          <w:color w:val="000000" w:themeColor="text1"/>
+          <w:sz w:val="28"/>
+          <w:szCs w:val="28"/>
+          <w:lang w:val="en-US"/>
+        </w:rPr>
+        <w:t xml:space="preserve"> |   0.05¦</w:t>
       </w:r>
     </w:p>
     <w:p>
@@ -6712,6 +6928,7 @@
         </w:rPr>
         <w:t xml:space="preserve">    </w:t>
       </w:r>
+      <w:proofErr w:type="gramStart"/>
       <w:r>
         <w:rPr>
           <w:rFonts w:ascii="Times New Roman" w:hAnsi="Times New Roman" w:cs="Times New Roman"/>
@@ -6720,7 +6937,18 @@
           <w:szCs w:val="28"/>
           <w:lang w:val="en-US"/>
         </w:rPr>
-        <w:t>¦  5.80 |   0.05¦</w:t>
+        <w:t>¦  5.80</w:t>
+      </w:r>
+      <w:proofErr w:type="gramEnd"/>
+      <w:r>
+        <w:rPr>
+          <w:rFonts w:ascii="Times New Roman" w:hAnsi="Times New Roman" w:cs="Times New Roman"/>
+          <w:color w:val="000000" w:themeColor="text1"/>
+          <w:sz w:val="28"/>
+          <w:szCs w:val="28"/>
+          <w:lang w:val="en-US"/>
+        </w:rPr>
+        <w:t xml:space="preserve"> |   0.05¦</w:t>
       </w:r>
     </w:p>
     <w:p>
@@ -6744,6 +6972,7 @@
         </w:rPr>
         <w:t xml:space="preserve">    </w:t>
       </w:r>
+      <w:proofErr w:type="gramStart"/>
       <w:r>
         <w:rPr>
           <w:rFonts w:ascii="Times New Roman" w:hAnsi="Times New Roman" w:cs="Times New Roman"/>
@@ -6752,7 +6981,18 @@
           <w:szCs w:val="28"/>
           <w:lang w:val="en-US"/>
         </w:rPr>
-        <w:t>¦  6.00 |   0.05¦</w:t>
+        <w:t>¦  6.00</w:t>
+      </w:r>
+      <w:proofErr w:type="gramEnd"/>
+      <w:r>
+        <w:rPr>
+          <w:rFonts w:ascii="Times New Roman" w:hAnsi="Times New Roman" w:cs="Times New Roman"/>
+          <w:color w:val="000000" w:themeColor="text1"/>
+          <w:sz w:val="28"/>
+          <w:szCs w:val="28"/>
+          <w:lang w:val="en-US"/>
+        </w:rPr>
+        <w:t xml:space="preserve"> |   0.05¦</w:t>
       </w:r>
     </w:p>
     <w:p>
@@ -8148,6 +8388,7 @@
   <w:style w:type="character" w:default="1" w:styleId="a0">
     <w:name w:val="Default Paragraph Font"/>
     <w:uiPriority w:val="1"/>
+    <w:semiHidden/>
     <w:unhideWhenUsed/>
   </w:style>
   <w:style w:type="table" w:default="1" w:styleId="a1">
